--- a/HW1/HW1G31.docx
+++ b/HW1/HW1G31.docx
@@ -133,53 +133,58 @@
             <w:szCs w:val="28"/>
             <w:lang w:val="en-US"/>
           </w:rPr>
-          <w:t>GitHub</w:t>
+          <w:t>Gi</w:t>
         </w:r>
-      </w:hyperlink>
-    </w:p>
-    <w:p>
-      <w:pPr>
-        <w:bidi/>
-        <w:jc w:val="center"/>
-        <w:rPr>
-          <w:b/>
-          <w:sz w:val="28"/>
-          <w:szCs w:val="28"/>
-          <w:lang w:val="en-US"/>
-        </w:rPr>
-      </w:pPr>
-      <w:hyperlink r:id="rId9" w:history="1">
         <w:r>
           <w:rPr>
             <w:rStyle w:val="Hyperlink"/>
-            <w:b/>
+            <w:bCs/>
             <w:sz w:val="28"/>
             <w:szCs w:val="28"/>
             <w:lang w:val="en-US"/>
           </w:rPr>
-          <w:t>W</w:t>
+          <w:t>t</w:t>
         </w:r>
         <w:r>
           <w:rPr>
             <w:rStyle w:val="Hyperlink"/>
-            <w:b/>
+            <w:bCs/>
             <w:sz w:val="28"/>
             <w:szCs w:val="28"/>
             <w:lang w:val="en-US"/>
           </w:rPr>
-          <w:t>a</w:t>
-        </w:r>
-        <w:r>
-          <w:rPr>
-            <w:rStyle w:val="Hyperlink"/>
-            <w:b/>
-            <w:sz w:val="28"/>
-            <w:szCs w:val="28"/>
-            <w:lang w:val="en-US"/>
-          </w:rPr>
-          <w:t>llet</w:t>
+          <w:t>Hub</w:t>
         </w:r>
       </w:hyperlink>
+    </w:p>
+    <w:p>
+      <w:pPr>
+        <w:jc w:val="center"/>
+        <w:rPr>
+          <w:b/>
+          <w:sz w:val="28"/>
+          <w:szCs w:val="28"/>
+          <w:lang w:val="en-US"/>
+        </w:rPr>
+      </w:pPr>
+      <w:r>
+        <w:rPr>
+          <w:b/>
+          <w:sz w:val="28"/>
+          <w:szCs w:val="28"/>
+          <w:lang w:val="en-US"/>
+        </w:rPr>
+        <w:t xml:space="preserve">Wallet: </w:t>
+      </w:r>
+      <w:r>
+        <w:rPr>
+          <w:b/>
+          <w:sz w:val="28"/>
+          <w:szCs w:val="28"/>
+          <w:lang w:val="en-US"/>
+        </w:rPr>
+        <w:t>61776_Group_31</w:t>
+      </w:r>
     </w:p>
     <w:p>
       <w:pPr>
@@ -397,9 +402,6 @@
               <w:spacing w:line="360" w:lineRule="auto"/>
               <w:ind w:right="357"/>
             </w:pPr>
-            <w:r>
-              <w:t>+</w:t>
-            </w:r>
           </w:p>
         </w:tc>
       </w:tr>
@@ -434,13 +436,7 @@
               <w:ind w:right="357"/>
             </w:pPr>
             <w:r>
-              <w:t>Fake data +</w:t>
-            </w:r>
-            <w:r>
-              <w:t xml:space="preserve"> Initial</w:t>
-            </w:r>
-            <w:r>
-              <w:t xml:space="preserve"> </w:t>
+              <w:t xml:space="preserve">Fake data + </w:t>
             </w:r>
             <w:r>
               <w:t>Visualizations</w:t>
@@ -457,9 +453,6 @@
               <w:spacing w:line="360" w:lineRule="auto"/>
               <w:ind w:right="357"/>
             </w:pPr>
-            <w:r>
-              <w:t>+</w:t>
-            </w:r>
           </w:p>
         </w:tc>
       </w:tr>
@@ -517,9 +510,6 @@
               <w:spacing w:line="360" w:lineRule="auto"/>
               <w:ind w:right="357"/>
             </w:pPr>
-            <w:r>
-              <w:t>+</w:t>
-            </w:r>
           </w:p>
         </w:tc>
       </w:tr>
@@ -589,9 +579,6 @@
               <w:spacing w:line="360" w:lineRule="auto"/>
               <w:ind w:right="357"/>
             </w:pPr>
-            <w:r>
-              <w:t>+</w:t>
-            </w:r>
           </w:p>
         </w:tc>
       </w:tr>
@@ -855,7 +842,21 @@
           <w:bCs/>
         </w:rPr>
         <w:lastRenderedPageBreak/>
-        <w:t xml:space="preserve">Visualizations </w:t>
+        <w:t>V</w:t>
+      </w:r>
+      <w:r>
+        <w:rPr>
+          <w:b/>
+          <w:bCs/>
+        </w:rPr>
+        <w:t>isualizations</w:t>
+      </w:r>
+      <w:r>
+        <w:rPr>
+          <w:b/>
+          <w:bCs/>
+        </w:rPr>
+        <w:t xml:space="preserve"> </w:t>
       </w:r>
       <w:r>
         <w:rPr>
@@ -1048,7 +1049,14 @@
           <w:b/>
           <w:bCs/>
         </w:rPr>
-        <w:t>Visualizations w</w:t>
+        <w:t xml:space="preserve">Visualizations </w:t>
+      </w:r>
+      <w:r>
+        <w:rPr>
+          <w:b/>
+          <w:bCs/>
+        </w:rPr>
+        <w:t>w</w:t>
       </w:r>
       <w:r>
         <w:rPr>
@@ -1098,7 +1106,14 @@
           <w:b/>
           <w:bCs/>
         </w:rPr>
-        <w:t>Visualizations will be easy to understand.</w:t>
+        <w:t xml:space="preserve">Visualizations </w:t>
+      </w:r>
+      <w:r>
+        <w:rPr>
+          <w:b/>
+          <w:bCs/>
+        </w:rPr>
+        <w:t>will be easy to understand.</w:t>
       </w:r>
     </w:p>
     <w:p>
@@ -1541,7 +1556,7 @@
     </w:p>
     <w:p/>
     <w:sectPr>
-      <w:headerReference w:type="default" r:id="rId10"/>
+      <w:headerReference w:type="default" r:id="rId9"/>
       <w:pgSz w:w="12240" w:h="15840"/>
       <w:pgMar w:top="1440" w:right="1440" w:bottom="1440" w:left="1440" w:header="720" w:footer="720" w:gutter="0"/>
       <w:pgNumType w:start="1"/>

--- a/HW1/HW1G31.docx
+++ b/HW1/HW1G31.docx
@@ -133,58 +133,53 @@
             <w:szCs w:val="28"/>
             <w:lang w:val="en-US"/>
           </w:rPr>
-          <w:t>Gi</w:t>
+          <w:t>GitHub</w:t>
+        </w:r>
+      </w:hyperlink>
+    </w:p>
+    <w:p>
+      <w:pPr>
+        <w:bidi/>
+        <w:jc w:val="center"/>
+        <w:rPr>
+          <w:b/>
+          <w:sz w:val="28"/>
+          <w:szCs w:val="28"/>
+          <w:lang w:val="en-US"/>
+        </w:rPr>
+      </w:pPr>
+      <w:hyperlink r:id="rId9" w:history="1">
+        <w:r>
+          <w:rPr>
+            <w:rStyle w:val="Hyperlink"/>
+            <w:b/>
+            <w:sz w:val="28"/>
+            <w:szCs w:val="28"/>
+            <w:lang w:val="en-US"/>
+          </w:rPr>
+          <w:t>W</w:t>
         </w:r>
         <w:r>
           <w:rPr>
             <w:rStyle w:val="Hyperlink"/>
-            <w:bCs/>
+            <w:b/>
             <w:sz w:val="28"/>
             <w:szCs w:val="28"/>
             <w:lang w:val="en-US"/>
           </w:rPr>
-          <w:t>t</w:t>
+          <w:t>a</w:t>
         </w:r>
         <w:r>
           <w:rPr>
             <w:rStyle w:val="Hyperlink"/>
-            <w:bCs/>
+            <w:b/>
             <w:sz w:val="28"/>
             <w:szCs w:val="28"/>
             <w:lang w:val="en-US"/>
           </w:rPr>
-          <w:t>Hub</w:t>
+          <w:t>llet</w:t>
         </w:r>
       </w:hyperlink>
-    </w:p>
-    <w:p>
-      <w:pPr>
-        <w:jc w:val="center"/>
-        <w:rPr>
-          <w:b/>
-          <w:sz w:val="28"/>
-          <w:szCs w:val="28"/>
-          <w:lang w:val="en-US"/>
-        </w:rPr>
-      </w:pPr>
-      <w:r>
-        <w:rPr>
-          <w:b/>
-          <w:sz w:val="28"/>
-          <w:szCs w:val="28"/>
-          <w:lang w:val="en-US"/>
-        </w:rPr>
-        <w:t xml:space="preserve">Wallet: </w:t>
-      </w:r>
-      <w:r>
-        <w:rPr>
-          <w:b/>
-          <w:sz w:val="28"/>
-          <w:szCs w:val="28"/>
-          <w:lang w:val="en-US"/>
-        </w:rPr>
-        <w:t>61776_Group_31</w:t>
-      </w:r>
     </w:p>
     <w:p>
       <w:pPr>
@@ -402,6 +397,9 @@
               <w:spacing w:line="360" w:lineRule="auto"/>
               <w:ind w:right="357"/>
             </w:pPr>
+            <w:r>
+              <w:t>+</w:t>
+            </w:r>
           </w:p>
         </w:tc>
       </w:tr>
@@ -436,7 +434,13 @@
               <w:ind w:right="357"/>
             </w:pPr>
             <w:r>
-              <w:t xml:space="preserve">Fake data + </w:t>
+              <w:t>Fake data +</w:t>
+            </w:r>
+            <w:r>
+              <w:t xml:space="preserve"> Initial</w:t>
+            </w:r>
+            <w:r>
+              <w:t xml:space="preserve"> </w:t>
             </w:r>
             <w:r>
               <w:t>Visualizations</w:t>
@@ -453,6 +457,9 @@
               <w:spacing w:line="360" w:lineRule="auto"/>
               <w:ind w:right="357"/>
             </w:pPr>
+            <w:r>
+              <w:t>+</w:t>
+            </w:r>
           </w:p>
         </w:tc>
       </w:tr>
@@ -510,6 +517,9 @@
               <w:spacing w:line="360" w:lineRule="auto"/>
               <w:ind w:right="357"/>
             </w:pPr>
+            <w:r>
+              <w:t>+</w:t>
+            </w:r>
           </w:p>
         </w:tc>
       </w:tr>
@@ -579,6 +589,9 @@
               <w:spacing w:line="360" w:lineRule="auto"/>
               <w:ind w:right="357"/>
             </w:pPr>
+            <w:r>
+              <w:t>+</w:t>
+            </w:r>
           </w:p>
         </w:tc>
       </w:tr>
@@ -842,21 +855,7 @@
           <w:bCs/>
         </w:rPr>
         <w:lastRenderedPageBreak/>
-        <w:t>V</w:t>
-      </w:r>
-      <w:r>
-        <w:rPr>
-          <w:b/>
-          <w:bCs/>
-        </w:rPr>
-        <w:t>isualizations</w:t>
-      </w:r>
-      <w:r>
-        <w:rPr>
-          <w:b/>
-          <w:bCs/>
-        </w:rPr>
-        <w:t xml:space="preserve"> </w:t>
+        <w:t xml:space="preserve">Visualizations </w:t>
       </w:r>
       <w:r>
         <w:rPr>
@@ -1049,14 +1048,7 @@
           <w:b/>
           <w:bCs/>
         </w:rPr>
-        <w:t xml:space="preserve">Visualizations </w:t>
-      </w:r>
-      <w:r>
-        <w:rPr>
-          <w:b/>
-          <w:bCs/>
-        </w:rPr>
-        <w:t>w</w:t>
+        <w:t>Visualizations w</w:t>
       </w:r>
       <w:r>
         <w:rPr>
@@ -1106,14 +1098,7 @@
           <w:b/>
           <w:bCs/>
         </w:rPr>
-        <w:t xml:space="preserve">Visualizations </w:t>
-      </w:r>
-      <w:r>
-        <w:rPr>
-          <w:b/>
-          <w:bCs/>
-        </w:rPr>
-        <w:t>will be easy to understand.</w:t>
+        <w:t>Visualizations will be easy to understand.</w:t>
       </w:r>
     </w:p>
     <w:p>
@@ -1556,7 +1541,7 @@
     </w:p>
     <w:p/>
     <w:sectPr>
-      <w:headerReference w:type="default" r:id="rId9"/>
+      <w:headerReference w:type="default" r:id="rId10"/>
       <w:pgSz w:w="12240" w:h="15840"/>
       <w:pgMar w:top="1440" w:right="1440" w:bottom="1440" w:left="1440" w:header="720" w:footer="720" w:gutter="0"/>
       <w:pgNumType w:start="1"/>
